--- a/supplemental_tables/Supplemental_table4.docx
+++ b/supplemental_tables/Supplemental_table4.docx
@@ -5,7 +5,7 @@
     <w:tbl>
       <w:tblPr>
         <w:tblStyle w:val="GridTable2"/>
-        <w:tblpPr w:leftFromText="180" w:rightFromText="180" w:vertAnchor="text" w:horzAnchor="margin" w:tblpXSpec="center" w:tblpY="639"/>
+        <w:tblpPr w:leftFromText="180" w:rightFromText="180" w:vertAnchor="text" w:horzAnchor="margin" w:tblpXSpec="center" w:tblpY="1098"/>
         <w:tblW w:w="10888" w:type="dxa"/>
         <w:tblBorders>
           <w:top w:val="none" w:sz="0" w:space="0" w:color="auto"/>
@@ -1365,7 +1365,13 @@
           </w:tcPr>
           <w:p>
             <w:r>
-              <w:t>Haematocrit</w:t>
+              <w:t>H</w:t>
+            </w:r>
+            <w:r>
+              <w:t>e</w:t>
+            </w:r>
+            <w:r>
+              <w:t>matocrit</w:t>
             </w:r>
           </w:p>
         </w:tc>
@@ -1506,6 +1512,7 @@
           <w:color w:val="auto"/>
           <w:sz w:val="22"/>
           <w:szCs w:val="22"/>
+          <w:lang w:val="en-US"/>
         </w:rPr>
       </w:pPr>
       <w:r>
@@ -1541,6 +1548,35 @@
         </w:rPr>
         <w:t>Information pertaining to statistical models that were run to identify differences between low- and high-latitude reefs for aerobic physiology, enzyme, immunocompetence, and hematocrit metrics.</w:t>
       </w:r>
+      <w:r>
+        <w:rPr>
+          <w:i w:val="0"/>
+          <w:iCs w:val="0"/>
+          <w:color w:val="auto"/>
+          <w:sz w:val="22"/>
+          <w:szCs w:val="22"/>
+          <w:lang w:val="en-US"/>
+        </w:rPr>
+        <w:t xml:space="preserve"> Formulas </w:t>
+      </w:r>
+      <w:r>
+        <w:rPr>
+          <w:i w:val="0"/>
+          <w:iCs w:val="0"/>
+          <w:color w:val="auto"/>
+          <w:sz w:val="22"/>
+          <w:szCs w:val="22"/>
+          <w:lang w:val="en-US"/>
+        </w:rPr>
+        <w:t xml:space="preserve">in the table are expressed using R-language formula notation. </w:t>
+      </w:r>
+    </w:p>
+    <w:p>
+      <w:pPr>
+        <w:rPr>
+          <w:lang w:val="en-US"/>
+        </w:rPr>
+      </w:pPr>
     </w:p>
     <w:p/>
     <w:sectPr>

--- a/supplemental_tables/Supplemental_table4.docx
+++ b/supplemental_tables/Supplemental_table4.docx
@@ -1525,7 +1525,31 @@
           <w:sz w:val="22"/>
           <w:szCs w:val="22"/>
         </w:rPr>
-        <w:t>Supplemental table 3:</w:t>
+        <w:t xml:space="preserve">Supplemental table </w:t>
+      </w:r>
+      <w:r>
+        <w:rPr>
+          <w:b/>
+          <w:bCs/>
+          <w:i w:val="0"/>
+          <w:iCs w:val="0"/>
+          <w:color w:val="auto"/>
+          <w:sz w:val="22"/>
+          <w:szCs w:val="22"/>
+        </w:rPr>
+        <w:t>4</w:t>
+      </w:r>
+      <w:r>
+        <w:rPr>
+          <w:b/>
+          <w:bCs/>
+          <w:i w:val="0"/>
+          <w:iCs w:val="0"/>
+          <w:color w:val="auto"/>
+          <w:sz w:val="22"/>
+          <w:szCs w:val="22"/>
+        </w:rPr>
+        <w:t>:</w:t>
       </w:r>
       <w:r>
         <w:rPr>
